--- a/Requisitos/documentos_de_casos_de_uso/CSU12-Manter Organização.docx
+++ b/Requisitos/documentos_de_casos_de_uso/CSU12-Manter Organização.docx
@@ -1633,7 +1633,7 @@
                 <w:szCs w:val="28"/>
                 <w:rtl w:val="0"/>
               </w:rPr>
-              <w:t xml:space="preserve">Tela16_Organização - excluir perfill</w:t>
+              <w:t xml:space="preserve">Tela16_Organização - Exclusão</w:t>
             </w:r>
             <w:r>
               <w:rPr>

--- a/Requisitos/documentos_de_casos_de_uso/CSU12-Manter Organização.docx
+++ b/Requisitos/documentos_de_casos_de_uso/CSU12-Manter Organização.docx
@@ -665,7 +665,6 @@
               <w:rPr>
                 <w:sz w:val="28"/>
                 <w:szCs w:val="28"/>
-                <w:vertAlign w:val="baseline"/>
               </w:rPr>
             </w:pPr>
             <w:r>
@@ -682,9 +681,10 @@
                 <w:color w:val="ff0000"/>
                 <w:sz w:val="28"/>
                 <w:szCs w:val="28"/>
-                <w:rtl w:val="0"/>
-              </w:rPr>
-              <w:t xml:space="preserve">Tela04 _Organização - Home</w:t>
+                <w:vertAlign w:val="baseline"/>
+                <w:rtl w:val="0"/>
+              </w:rPr>
+              <w:t xml:space="preserve">Tela32_Organização-Home</w:t>
             </w:r>
             <w:r>
               <w:rPr>
@@ -1118,7 +1118,6 @@
               <w:rPr>
                 <w:sz w:val="28"/>
                 <w:szCs w:val="28"/>
-                <w:vertAlign w:val="baseline"/>
               </w:rPr>
             </w:pPr>
             <w:r>
@@ -1141,17 +1140,24 @@
               <w:rPr>
                 <w:sz w:val="28"/>
                 <w:szCs w:val="28"/>
-                <w:vertAlign w:val="baseline"/>
-              </w:rPr>
-            </w:pPr>
-            <w:r>
-              <w:rPr>
-                <w:sz w:val="28"/>
-                <w:szCs w:val="28"/>
-                <w:vertAlign w:val="baseline"/>
-                <w:rtl w:val="0"/>
-              </w:rPr>
-              <w:t xml:space="preserve">Sistema exibe alguns dados do usuário (</w:t>
+              </w:rPr>
+            </w:pPr>
+            <w:r>
+              <w:rPr>
+                <w:sz w:val="28"/>
+                <w:szCs w:val="28"/>
+                <w:vertAlign w:val="baseline"/>
+                <w:rtl w:val="0"/>
+              </w:rPr>
+              <w:t xml:space="preserve">Sistema exibe alguns dados do usuário </w:t>
+            </w:r>
+            <w:r>
+              <w:rPr>
+                <w:sz w:val="28"/>
+                <w:szCs w:val="28"/>
+                <w:rtl w:val="0"/>
+              </w:rPr>
+              <w:t xml:space="preserve">(</w:t>
             </w:r>
             <w:r>
               <w:rPr>
@@ -1160,16 +1166,20 @@
                 <w:szCs w:val="28"/>
                 <w:rtl w:val="0"/>
               </w:rPr>
-              <w:t xml:space="preserve">Tela15_Organização - Perfil</w:t>
-            </w:r>
-            <w:r>
-              <w:rPr>
-                <w:sz w:val="28"/>
-                <w:szCs w:val="28"/>
-                <w:vertAlign w:val="baseline"/>
+              <w:t xml:space="preserve">Tela43_Organização-Perfil</w:t>
+            </w:r>
+            <w:r>
+              <w:rPr>
+                <w:sz w:val="28"/>
+                <w:szCs w:val="28"/>
                 <w:rtl w:val="0"/>
               </w:rPr>
               <w:t xml:space="preserve">).</w:t>
+            </w:r>
+            <w:r>
+              <w:rPr>
+                <w:rtl w:val="0"/>
+              </w:rPr>
             </w:r>
           </w:p>
         </w:tc>
@@ -1527,7 +1537,6 @@
               <w:rPr>
                 <w:sz w:val="28"/>
                 <w:szCs w:val="28"/>
-                <w:vertAlign w:val="baseline"/>
               </w:rPr>
             </w:pPr>
             <w:r>
@@ -1550,17 +1559,24 @@
               <w:rPr>
                 <w:sz w:val="28"/>
                 <w:szCs w:val="28"/>
-                <w:vertAlign w:val="baseline"/>
-              </w:rPr>
-            </w:pPr>
-            <w:r>
-              <w:rPr>
-                <w:sz w:val="28"/>
-                <w:szCs w:val="28"/>
-                <w:vertAlign w:val="baseline"/>
-                <w:rtl w:val="0"/>
-              </w:rPr>
-              <w:t xml:space="preserve">Sistema exibe alguns dados do usuário (</w:t>
+              </w:rPr>
+            </w:pPr>
+            <w:r>
+              <w:rPr>
+                <w:sz w:val="28"/>
+                <w:szCs w:val="28"/>
+                <w:vertAlign w:val="baseline"/>
+                <w:rtl w:val="0"/>
+              </w:rPr>
+              <w:t xml:space="preserve">Sistema exibe alguns dados do usuário </w:t>
+            </w:r>
+            <w:r>
+              <w:rPr>
+                <w:sz w:val="28"/>
+                <w:szCs w:val="28"/>
+                <w:rtl w:val="0"/>
+              </w:rPr>
+              <w:t xml:space="preserve">(</w:t>
             </w:r>
             <w:r>
               <w:rPr>
@@ -1569,16 +1585,20 @@
                 <w:szCs w:val="28"/>
                 <w:rtl w:val="0"/>
               </w:rPr>
-              <w:t xml:space="preserve">Tela15_Organização - Perfil</w:t>
-            </w:r>
-            <w:r>
-              <w:rPr>
-                <w:sz w:val="28"/>
-                <w:szCs w:val="28"/>
-                <w:vertAlign w:val="baseline"/>
+              <w:t xml:space="preserve">Tela43_Organização-Perfil</w:t>
+            </w:r>
+            <w:r>
+              <w:rPr>
+                <w:sz w:val="28"/>
+                <w:szCs w:val="28"/>
                 <w:rtl w:val="0"/>
               </w:rPr>
               <w:t xml:space="preserve">).</w:t>
+            </w:r>
+            <w:r>
+              <w:rPr>
+                <w:rtl w:val="0"/>
+              </w:rPr>
             </w:r>
           </w:p>
           <w:p>
@@ -1591,7 +1611,6 @@
               <w:rPr>
                 <w:sz w:val="28"/>
                 <w:szCs w:val="28"/>
-                <w:vertAlign w:val="baseline"/>
               </w:rPr>
             </w:pPr>
             <w:r>
@@ -1614,17 +1633,24 @@
               <w:rPr>
                 <w:sz w:val="28"/>
                 <w:szCs w:val="28"/>
-                <w:vertAlign w:val="baseline"/>
-              </w:rPr>
-            </w:pPr>
-            <w:r>
-              <w:rPr>
-                <w:sz w:val="28"/>
-                <w:szCs w:val="28"/>
-                <w:vertAlign w:val="baseline"/>
-                <w:rtl w:val="0"/>
-              </w:rPr>
-              <w:t xml:space="preserve">Sistema exibe uma mensagem “Tem certeza que deseja solicitar exclusão da conta?” (</w:t>
+              </w:rPr>
+            </w:pPr>
+            <w:r>
+              <w:rPr>
+                <w:sz w:val="28"/>
+                <w:szCs w:val="28"/>
+                <w:vertAlign w:val="baseline"/>
+                <w:rtl w:val="0"/>
+              </w:rPr>
+              <w:t xml:space="preserve">Sistema exibe uma mensagem “Tem certeza que deseja solicitar exclusão da conta?” </w:t>
+            </w:r>
+            <w:r>
+              <w:rPr>
+                <w:sz w:val="28"/>
+                <w:szCs w:val="28"/>
+                <w:rtl w:val="0"/>
+              </w:rPr>
+              <w:t xml:space="preserve">(</w:t>
             </w:r>
             <w:r>
               <w:rPr>
@@ -1633,16 +1659,20 @@
                 <w:szCs w:val="28"/>
                 <w:rtl w:val="0"/>
               </w:rPr>
-              <w:t xml:space="preserve">Tela16_Organização - Exclusão</w:t>
-            </w:r>
-            <w:r>
-              <w:rPr>
-                <w:sz w:val="28"/>
-                <w:szCs w:val="28"/>
-                <w:vertAlign w:val="baseline"/>
-                <w:rtl w:val="0"/>
-              </w:rPr>
-              <w:t xml:space="preserve">). </w:t>
+              <w:t xml:space="preserve">Tela44_Organização-Exclusão</w:t>
+            </w:r>
+            <w:r>
+              <w:rPr>
+                <w:sz w:val="28"/>
+                <w:szCs w:val="28"/>
+                <w:rtl w:val="0"/>
+              </w:rPr>
+              <w:t xml:space="preserve">).</w:t>
+            </w:r>
+            <w:r>
+              <w:rPr>
+                <w:rtl w:val="0"/>
+              </w:rPr>
             </w:r>
           </w:p>
           <w:p>
@@ -1655,7 +1685,6 @@
               <w:rPr>
                 <w:sz w:val="28"/>
                 <w:szCs w:val="28"/>
-                <w:vertAlign w:val="baseline"/>
               </w:rPr>
             </w:pPr>
             <w:r>
@@ -1675,9 +1704,7 @@
                 <w:numId w:val="2"/>
               </w:numPr>
               <w:ind w:left="360" w:hanging="360"/>
-              <w:rPr>
-                <w:vertAlign w:val="baseline"/>
-              </w:rPr>
+              <w:rPr/>
             </w:pPr>
             <w:r>
               <w:rPr>
@@ -1954,7 +1981,6 @@
               <w:rPr>
                 <w:sz w:val="28"/>
                 <w:szCs w:val="28"/>
-                <w:vertAlign w:val="baseline"/>
               </w:rPr>
             </w:pPr>
             <w:r>
@@ -1977,17 +2003,24 @@
               <w:rPr>
                 <w:sz w:val="28"/>
                 <w:szCs w:val="28"/>
-                <w:vertAlign w:val="baseline"/>
-              </w:rPr>
-            </w:pPr>
-            <w:r>
-              <w:rPr>
-                <w:sz w:val="28"/>
-                <w:szCs w:val="28"/>
-                <w:vertAlign w:val="baseline"/>
-                <w:rtl w:val="0"/>
-              </w:rPr>
-              <w:t xml:space="preserve">Sistema exibe alguns dados do usuário (</w:t>
+              </w:rPr>
+            </w:pPr>
+            <w:r>
+              <w:rPr>
+                <w:sz w:val="28"/>
+                <w:szCs w:val="28"/>
+                <w:vertAlign w:val="baseline"/>
+                <w:rtl w:val="0"/>
+              </w:rPr>
+              <w:t xml:space="preserve">Sistema exibe alguns dados do usuário </w:t>
+            </w:r>
+            <w:r>
+              <w:rPr>
+                <w:sz w:val="28"/>
+                <w:szCs w:val="28"/>
+                <w:rtl w:val="0"/>
+              </w:rPr>
+              <w:t xml:space="preserve">(</w:t>
             </w:r>
             <w:r>
               <w:rPr>
@@ -1996,16 +2029,20 @@
                 <w:szCs w:val="28"/>
                 <w:rtl w:val="0"/>
               </w:rPr>
-              <w:t xml:space="preserve">Tela15_Organização - Perfil</w:t>
-            </w:r>
-            <w:r>
-              <w:rPr>
-                <w:sz w:val="28"/>
-                <w:szCs w:val="28"/>
-                <w:vertAlign w:val="baseline"/>
+              <w:t xml:space="preserve">Tela43_Organização-Perfil</w:t>
+            </w:r>
+            <w:r>
+              <w:rPr>
+                <w:sz w:val="28"/>
+                <w:szCs w:val="28"/>
                 <w:rtl w:val="0"/>
               </w:rPr>
               <w:t xml:space="preserve">).</w:t>
+            </w:r>
+            <w:r>
+              <w:rPr>
+                <w:rtl w:val="0"/>
+              </w:rPr>
             </w:r>
           </w:p>
           <w:p>
@@ -2018,7 +2055,6 @@
               <w:rPr>
                 <w:sz w:val="28"/>
                 <w:szCs w:val="28"/>
-                <w:vertAlign w:val="baseline"/>
               </w:rPr>
             </w:pPr>
             <w:r>
@@ -2041,17 +2077,24 @@
               <w:rPr>
                 <w:sz w:val="28"/>
                 <w:szCs w:val="28"/>
-                <w:vertAlign w:val="baseline"/>
-              </w:rPr>
-            </w:pPr>
-            <w:r>
-              <w:rPr>
-                <w:sz w:val="28"/>
-                <w:szCs w:val="28"/>
-                <w:vertAlign w:val="baseline"/>
-                <w:rtl w:val="0"/>
-              </w:rPr>
-              <w:t xml:space="preserve">Sistema exibe formulário com os dados atuais da organização (</w:t>
+              </w:rPr>
+            </w:pPr>
+            <w:r>
+              <w:rPr>
+                <w:sz w:val="28"/>
+                <w:szCs w:val="28"/>
+                <w:vertAlign w:val="baseline"/>
+                <w:rtl w:val="0"/>
+              </w:rPr>
+              <w:t xml:space="preserve">Sistema exibe formulário com os dados atuais da organização </w:t>
+            </w:r>
+            <w:r>
+              <w:rPr>
+                <w:sz w:val="28"/>
+                <w:szCs w:val="28"/>
+                <w:rtl w:val="0"/>
+              </w:rPr>
+              <w:t xml:space="preserve">(</w:t>
             </w:r>
             <w:r>
               <w:rPr>
@@ -2060,16 +2103,20 @@
                 <w:szCs w:val="28"/>
                 <w:rtl w:val="0"/>
               </w:rPr>
-              <w:t xml:space="preserve">Tela13_Organização - atualizar perfil</w:t>
-            </w:r>
-            <w:r>
-              <w:rPr>
-                <w:sz w:val="28"/>
-                <w:szCs w:val="28"/>
-                <w:vertAlign w:val="baseline"/>
+              <w:t xml:space="preserve">Tela41_Organização-atualizar perfil</w:t>
+            </w:r>
+            <w:r>
+              <w:rPr>
+                <w:sz w:val="28"/>
+                <w:szCs w:val="28"/>
                 <w:rtl w:val="0"/>
               </w:rPr>
               <w:t xml:space="preserve">).</w:t>
+            </w:r>
+            <w:r>
+              <w:rPr>
+                <w:rtl w:val="0"/>
+              </w:rPr>
             </w:r>
           </w:p>
           <w:p>
@@ -2082,7 +2129,6 @@
               <w:rPr>
                 <w:sz w:val="28"/>
                 <w:szCs w:val="28"/>
-                <w:vertAlign w:val="baseline"/>
               </w:rPr>
             </w:pPr>
             <w:r>
@@ -2105,7 +2151,6 @@
               <w:rPr>
                 <w:sz w:val="28"/>
                 <w:szCs w:val="28"/>
-                <w:vertAlign w:val="baseline"/>
               </w:rPr>
             </w:pPr>
             <w:r>
@@ -2143,7 +2188,6 @@
               <w:rPr>
                 <w:sz w:val="28"/>
                 <w:szCs w:val="28"/>
-                <w:vertAlign w:val="baseline"/>
               </w:rPr>
             </w:pPr>
             <w:r>
@@ -3221,222 +3265,6 @@
       <w:b w:val="1"/>
       <w:sz w:val="72"/>
       <w:szCs w:val="72"/>
-    </w:rPr>
-  </w:style>
-  <w:style w:type="paragraph" w:styleId="Título1">
-    <w:name w:val="Título 1"/>
-    <w:basedOn w:val="Normal"/>
-    <w:next w:val="Normal"/>
-    <w:autoRedefine w:val="0"/>
-    <w:hidden w:val="0"/>
-    <w:qFormat w:val="0"/>
-    <w:pPr>
-      <w:keepNext w:val="1"/>
-      <w:suppressAutoHyphens w:val="1"/>
-      <w:spacing w:line="1" w:lineRule="atLeast"/>
-      <w:ind w:leftChars="-1" w:rightChars="0" w:firstLineChars="-1"/>
-      <w:textDirection w:val="btLr"/>
-      <w:textAlignment w:val="top"/>
-      <w:outlineLvl w:val="0"/>
-    </w:pPr>
-    <w:rPr>
-      <w:b w:val="1"/>
-      <w:w w:val="100"/>
-      <w:position w:val="-1"/>
-      <w:sz w:val="28"/>
-      <w:szCs w:val="20"/>
-      <w:effect w:val="none"/>
-      <w:vertAlign w:val="baseline"/>
-      <w:cs w:val="0"/>
-      <w:em w:val="none"/>
-      <w:lang w:bidi="ar-SA" w:eastAsia="pt-BR" w:val="pt-BR"/>
-    </w:rPr>
-  </w:style>
-  <w:style w:type="paragraph" w:styleId="Título2">
-    <w:name w:val="Título 2"/>
-    <w:basedOn w:val="Normal"/>
-    <w:next w:val="Normal"/>
-    <w:autoRedefine w:val="0"/>
-    <w:hidden w:val="0"/>
-    <w:qFormat w:val="0"/>
-    <w:pPr>
-      <w:keepNext w:val="1"/>
-      <w:suppressAutoHyphens w:val="1"/>
-      <w:spacing w:line="1" w:lineRule="atLeast"/>
-      <w:ind w:leftChars="-1" w:rightChars="0" w:firstLineChars="-1"/>
-      <w:jc w:val="center"/>
-      <w:textDirection w:val="btLr"/>
-      <w:textAlignment w:val="top"/>
-      <w:outlineLvl w:val="1"/>
-    </w:pPr>
-    <w:rPr>
-      <w:w w:val="100"/>
-      <w:position w:val="-1"/>
-      <w:sz w:val="28"/>
-      <w:szCs w:val="20"/>
-      <w:effect w:val="none"/>
-      <w:vertAlign w:val="baseline"/>
-      <w:cs w:val="0"/>
-      <w:em w:val="none"/>
-      <w:lang w:bidi="ar-SA" w:eastAsia="pt-BR" w:val="pt-BR"/>
-    </w:rPr>
-  </w:style>
-  <w:style w:type="character" w:styleId="Fonteparág.padrão">
-    <w:name w:val="Fonte parág. padrão"/>
-    <w:next w:val="Fonteparág.padrão"/>
-    <w:autoRedefine w:val="0"/>
-    <w:hidden w:val="0"/>
-    <w:qFormat w:val="0"/>
-    <w:rPr>
-      <w:w w:val="100"/>
-      <w:position w:val="-1"/>
-      <w:effect w:val="none"/>
-      <w:vertAlign w:val="baseline"/>
-      <w:cs w:val="0"/>
-      <w:em w:val="none"/>
-      <w:lang/>
-    </w:rPr>
-  </w:style>
-  <w:style w:type="table" w:styleId="Tabelanormal">
-    <w:name w:val="Tabela normal"/>
-    <w:next w:val="Tabelanormal"/>
-    <w:autoRedefine w:val="0"/>
-    <w:hidden w:val="0"/>
-    <w:qFormat w:val="0"/>
-    <w:pPr>
-      <w:suppressAutoHyphens w:val="1"/>
-      <w:spacing w:line="1" w:lineRule="atLeast"/>
-      <w:ind w:leftChars="-1" w:rightChars="0" w:firstLineChars="-1"/>
-      <w:textDirection w:val="btLr"/>
-      <w:textAlignment w:val="top"/>
-      <w:outlineLvl w:val="0"/>
-    </w:pPr>
-    <w:rPr>
-      <w:w w:val="100"/>
-      <w:position w:val="-1"/>
-      <w:effect w:val="none"/>
-      <w:vertAlign w:val="baseline"/>
-      <w:cs w:val="0"/>
-      <w:em w:val="none"/>
-      <w:lang/>
-    </w:rPr>
-    <w:tblPr>
-      <w:jc w:val="left"/>
-      <w:tblInd w:w="0.0" w:type="dxa"/>
-      <w:tblCellMar>
-        <w:top w:w="0.0" w:type="dxa"/>
-        <w:left w:w="108.0" w:type="dxa"/>
-        <w:bottom w:w="0.0" w:type="dxa"/>
-        <w:right w:w="108.0" w:type="dxa"/>
-      </w:tblCellMar>
-    </w:tblPr>
-  </w:style>
-  <w:style w:type="numbering" w:styleId="Semlista">
-    <w:name w:val="Sem lista"/>
-    <w:next w:val="Semlista"/>
-    <w:autoRedefine w:val="0"/>
-    <w:hidden w:val="0"/>
-    <w:qFormat w:val="0"/>
-    <w:pPr>
-      <w:suppressAutoHyphens w:val="1"/>
-      <w:spacing w:line="1" w:lineRule="atLeast"/>
-      <w:ind w:leftChars="-1" w:rightChars="0" w:firstLineChars="-1"/>
-      <w:textDirection w:val="btLr"/>
-      <w:textAlignment w:val="top"/>
-      <w:outlineLvl w:val="0"/>
-    </w:pPr>
-  </w:style>
-  <w:style w:type="table" w:styleId="Tabelacomgrade">
-    <w:name w:val="Tabela com grade"/>
-    <w:basedOn w:val="Tabelanormal"/>
-    <w:next w:val="Tabelacomgrade"/>
-    <w:autoRedefine w:val="0"/>
-    <w:hidden w:val="0"/>
-    <w:qFormat w:val="0"/>
-    <w:pPr>
-      <w:suppressAutoHyphens w:val="1"/>
-      <w:spacing w:line="1" w:lineRule="atLeast"/>
-      <w:ind w:leftChars="-1" w:rightChars="0" w:firstLineChars="-1"/>
-      <w:textDirection w:val="btLr"/>
-      <w:textAlignment w:val="top"/>
-      <w:outlineLvl w:val="0"/>
-    </w:pPr>
-    <w:rPr>
-      <w:w w:val="100"/>
-      <w:position w:val="-1"/>
-      <w:effect w:val="none"/>
-      <w:vertAlign w:val="baseline"/>
-      <w:cs w:val="0"/>
-      <w:em w:val="none"/>
-      <w:lang/>
-    </w:rPr>
-    <w:tblPr>
-      <w:tblStyle w:val="Tabelacomgrade"/>
-      <w:jc w:val="left"/>
-      <w:tblBorders>
-        <w:top w:color="auto" w:space="0" w:sz="4" w:val="single"/>
-        <w:left w:color="auto" w:space="0" w:sz="4" w:val="single"/>
-        <w:bottom w:color="auto" w:space="0" w:sz="4" w:val="single"/>
-        <w:right w:color="auto" w:space="0" w:sz="4" w:val="single"/>
-        <w:insideH w:color="auto" w:space="0" w:sz="4" w:val="single"/>
-        <w:insideV w:color="auto" w:space="0" w:sz="4" w:val="single"/>
-      </w:tblBorders>
-    </w:tblPr>
-  </w:style>
-  <w:style w:type="paragraph" w:styleId="Título">
-    <w:name w:val="Título"/>
-    <w:basedOn w:val="Normal"/>
-    <w:next w:val="Título"/>
-    <w:autoRedefine w:val="0"/>
-    <w:hidden w:val="0"/>
-    <w:qFormat w:val="0"/>
-    <w:pPr>
-      <w:suppressAutoHyphens w:val="1"/>
-      <w:spacing w:line="1" w:lineRule="atLeast"/>
-      <w:ind w:leftChars="-1" w:rightChars="0" w:firstLineChars="-1"/>
-      <w:jc w:val="center"/>
-      <w:textDirection w:val="btLr"/>
-      <w:textAlignment w:val="top"/>
-      <w:outlineLvl w:val="0"/>
-    </w:pPr>
-    <w:rPr>
-      <w:b w:val="1"/>
-      <w:w w:val="100"/>
-      <w:position w:val="-1"/>
-      <w:sz w:val="32"/>
-      <w:szCs w:val="20"/>
-      <w:effect w:val="none"/>
-      <w:vertAlign w:val="baseline"/>
-      <w:cs w:val="0"/>
-      <w:em w:val="none"/>
-      <w:lang w:bidi="ar-SA" w:eastAsia="pt-BR" w:val="pt-BR"/>
-    </w:rPr>
-  </w:style>
-  <w:style w:type="paragraph" w:styleId="Recuodecorpodetexto">
-    <w:name w:val="Recuo de corpo de texto"/>
-    <w:basedOn w:val="Normal"/>
-    <w:next w:val="Recuodecorpodetexto"/>
-    <w:autoRedefine w:val="0"/>
-    <w:hidden w:val="0"/>
-    <w:qFormat w:val="0"/>
-    <w:pPr>
-      <w:suppressAutoHyphens w:val="1"/>
-      <w:spacing w:line="1" w:lineRule="atLeast"/>
-      <w:ind w:left="284" w:leftChars="-1" w:rightChars="0" w:firstLineChars="-1"/>
-      <w:textDirection w:val="btLr"/>
-      <w:textAlignment w:val="top"/>
-      <w:outlineLvl w:val="0"/>
-    </w:pPr>
-    <w:rPr>
-      <w:w w:val="100"/>
-      <w:position w:val="-1"/>
-      <w:sz w:val="28"/>
-      <w:szCs w:val="20"/>
-      <w:effect w:val="none"/>
-      <w:vertAlign w:val="baseline"/>
-      <w:cs w:val="0"/>
-      <w:em w:val="none"/>
-      <w:lang w:bidi="ar-SA" w:eastAsia="pt-BR" w:val="pt-BR"/>
     </w:rPr>
   </w:style>
   <w:style w:type="paragraph" w:styleId="Subtitle">
@@ -3843,19 +3671,4 @@
   </a:objectDefaults>
   <a:extraClrSchemeLst/>
 </a:theme>
-</file>
-
-<file path=customXML/item1.xml><?xml version="1.0" encoding="utf-8"?>
-<go:gDocsCustomXmlDataStorage xmlns:go="http://customooxmlschemas.google.com/" xmlns:r="http://schemas.openxmlformats.org/officeDocument/2006/relationships" uri="GoogleDocsCustomDataVersion2">
-  <go:docsCustomData xmlns:go="http://customooxmlschemas.google.com/" roundtripDataSignature="AMtx7mjt1LOZQXqQt1vGsW40ok0I/xonjw==">CgMxLjA4AHIhMVBvM094Q0NtX2RYMGVFRjVHT053UV9BUGRTa0JLMV82</go:docsCustomData>
-</go:gDocsCustomXmlDataStorage>
-</file>
-
-<file path=customXML/itemProps1.xml><?xml version="1.0" encoding="utf-8"?>
-<ds:datastoreItem xmlns:ds="http://schemas.openxmlformats.org/officeDocument/2006/customXml" ds:itemID="{11111111-1234-1234-1234-123412341234}">
-  <ds:schemaRefs>
-    <ds:schemaRef ds:uri="http://schemas.openxmlformats.org/officeDocument/2006/relationships"/>
-    <ds:schemaRef ds:uri="http://customooxmlschemas.google.com/"/>
-  </ds:schemaRefs>
-</ds:datastoreItem>
 </file>
--- a/Requisitos/documentos_de_casos_de_uso/CSU12-Manter Organização.docx
+++ b/Requisitos/documentos_de_casos_de_uso/CSU12-Manter Organização.docx
@@ -7,6 +7,7 @@
         <w:jc w:val="center"/>
         <w:rPr>
           <w:b w:val="0"/>
+          <w:bCs w:val="0"/>
           <w:sz w:val="36"/>
           <w:szCs w:val="36"/>
           <w:vertAlign w:val="baseline"/>
@@ -15,6 +16,7 @@
       <w:r>
         <w:rPr>
           <w:b w:val="1"/>
+          <w:bCs w:val="1"/>
           <w:color w:val="ff0000"/>
           <w:sz w:val="36"/>
           <w:szCs w:val="36"/>
@@ -26,6 +28,7 @@
       <w:r>
         <w:rPr>
           <w:b w:val="1"/>
+          <w:bCs w:val="1"/>
           <w:sz w:val="36"/>
           <w:szCs w:val="36"/>
           <w:vertAlign w:val="baseline"/>
@@ -73,7 +76,9 @@
         <w:rPr>
           <w:rFonts w:ascii="Times New Roman" w:cs="Times New Roman" w:eastAsia="Times New Roman" w:hAnsi="Times New Roman"/>
           <w:b w:val="1"/>
+          <w:bCs w:val="1"/>
           <w:i w:val="0"/>
+          <w:iCs w:val="0"/>
           <w:smallCaps w:val="0"/>
           <w:strike w:val="0"/>
           <w:color w:val="000000"/>
@@ -88,7 +93,9 @@
         <w:rPr>
           <w:rFonts w:ascii="Times New Roman" w:cs="Times New Roman" w:eastAsia="Times New Roman" w:hAnsi="Times New Roman"/>
           <w:b w:val="1"/>
+          <w:bCs w:val="1"/>
           <w:i w:val="0"/>
+          <w:iCs w:val="0"/>
           <w:smallCaps w:val="0"/>
           <w:strike w:val="0"/>
           <w:color w:val="000000"/>
@@ -105,7 +112,9 @@
         <w:rPr>
           <w:rFonts w:ascii="Times New Roman" w:cs="Times New Roman" w:eastAsia="Times New Roman" w:hAnsi="Times New Roman"/>
           <w:b w:val="0"/>
+          <w:bCs w:val="0"/>
           <w:i w:val="0"/>
+          <w:iCs w:val="0"/>
           <w:smallCaps w:val="0"/>
           <w:strike w:val="0"/>
           <w:color w:val="000000"/>
@@ -164,6 +173,7 @@
             <w:pPr>
               <w:rPr>
                 <w:b w:val="0"/>
+                <w:bCs w:val="0"/>
                 <w:sz w:val="28"/>
                 <w:szCs w:val="28"/>
                 <w:vertAlign w:val="baseline"/>
@@ -172,6 +182,7 @@
             <w:r>
               <w:rPr>
                 <w:b w:val="1"/>
+                <w:bCs w:val="1"/>
                 <w:sz w:val="28"/>
                 <w:szCs w:val="28"/>
                 <w:vertAlign w:val="baseline"/>
@@ -194,7 +205,6 @@
             <w:pPr>
               <w:keepNext w:val="1"/>
               <w:keepLines w:val="0"/>
-              <w:pageBreakBefore w:val="0"/>
               <w:widowControl w:val="1"/>
               <w:pBdr>
                 <w:top w:space="0" w:sz="0" w:val="nil"/>
@@ -210,7 +220,9 @@
               <w:rPr>
                 <w:rFonts w:ascii="Times New Roman" w:cs="Times New Roman" w:eastAsia="Times New Roman" w:hAnsi="Times New Roman"/>
                 <w:b w:val="0"/>
+                <w:bCs w:val="0"/>
                 <w:i w:val="0"/>
+                <w:iCs w:val="0"/>
                 <w:smallCaps w:val="0"/>
                 <w:strike w:val="0"/>
                 <w:color w:val="000000"/>
@@ -225,7 +237,9 @@
               <w:rPr>
                 <w:rFonts w:ascii="Times New Roman" w:cs="Times New Roman" w:eastAsia="Times New Roman" w:hAnsi="Times New Roman"/>
                 <w:b w:val="0"/>
+                <w:bCs w:val="0"/>
                 <w:i w:val="0"/>
+                <w:iCs w:val="0"/>
                 <w:smallCaps w:val="0"/>
                 <w:strike w:val="0"/>
                 <w:color w:val="000000"/>
@@ -242,7 +256,9 @@
               <w:rPr>
                 <w:rFonts w:ascii="Times New Roman" w:cs="Times New Roman" w:eastAsia="Times New Roman" w:hAnsi="Times New Roman"/>
                 <w:b w:val="1"/>
+                <w:bCs w:val="1"/>
                 <w:i w:val="0"/>
+                <w:iCs w:val="0"/>
                 <w:smallCaps w:val="0"/>
                 <w:strike w:val="0"/>
                 <w:color w:val="000000"/>
@@ -276,6 +292,7 @@
             <w:pPr>
               <w:rPr>
                 <w:b w:val="0"/>
+                <w:bCs w:val="0"/>
                 <w:sz w:val="28"/>
                 <w:szCs w:val="28"/>
                 <w:vertAlign w:val="baseline"/>
@@ -284,6 +301,7 @@
             <w:r>
               <w:rPr>
                 <w:b w:val="1"/>
+                <w:bCs w:val="1"/>
                 <w:sz w:val="28"/>
                 <w:szCs w:val="28"/>
                 <w:vertAlign w:val="baseline"/>
@@ -335,6 +353,7 @@
             <w:pPr>
               <w:rPr>
                 <w:b w:val="0"/>
+                <w:bCs w:val="0"/>
                 <w:sz w:val="28"/>
                 <w:szCs w:val="28"/>
                 <w:vertAlign w:val="baseline"/>
@@ -343,6 +362,7 @@
             <w:r>
               <w:rPr>
                 <w:b w:val="1"/>
+                <w:bCs w:val="1"/>
                 <w:sz w:val="28"/>
                 <w:szCs w:val="28"/>
                 <w:vertAlign w:val="baseline"/>
@@ -394,6 +414,7 @@
             <w:pPr>
               <w:rPr>
                 <w:b w:val="0"/>
+                <w:bCs w:val="0"/>
                 <w:sz w:val="28"/>
                 <w:szCs w:val="28"/>
                 <w:vertAlign w:val="baseline"/>
@@ -402,6 +423,7 @@
             <w:r>
               <w:rPr>
                 <w:b w:val="1"/>
+                <w:bCs w:val="1"/>
                 <w:sz w:val="28"/>
                 <w:szCs w:val="28"/>
                 <w:vertAlign w:val="baseline"/>
@@ -453,6 +475,7 @@
             <w:pPr>
               <w:rPr>
                 <w:b w:val="0"/>
+                <w:bCs w:val="0"/>
                 <w:sz w:val="28"/>
                 <w:szCs w:val="28"/>
                 <w:vertAlign w:val="baseline"/>
@@ -461,6 +484,7 @@
             <w:r>
               <w:rPr>
                 <w:b w:val="1"/>
+                <w:bCs w:val="1"/>
                 <w:sz w:val="28"/>
                 <w:szCs w:val="28"/>
                 <w:vertAlign w:val="baseline"/>
@@ -531,6 +555,7 @@
             <w:pPr>
               <w:rPr>
                 <w:b w:val="0"/>
+                <w:bCs w:val="0"/>
                 <w:sz w:val="28"/>
                 <w:szCs w:val="28"/>
                 <w:vertAlign w:val="baseline"/>
@@ -539,6 +564,7 @@
             <w:r>
               <w:rPr>
                 <w:b w:val="1"/>
+                <w:bCs w:val="1"/>
                 <w:sz w:val="28"/>
                 <w:szCs w:val="28"/>
                 <w:vertAlign w:val="baseline"/>
@@ -592,7 +618,6 @@
             <w:pPr>
               <w:keepNext w:val="1"/>
               <w:keepLines w:val="0"/>
-              <w:pageBreakBefore w:val="0"/>
               <w:widowControl w:val="1"/>
               <w:pBdr>
                 <w:top w:space="0" w:sz="0" w:val="nil"/>
@@ -608,7 +633,9 @@
               <w:rPr>
                 <w:rFonts w:ascii="Times New Roman" w:cs="Times New Roman" w:eastAsia="Times New Roman" w:hAnsi="Times New Roman"/>
                 <w:b w:val="0"/>
+                <w:bCs w:val="0"/>
                 <w:i w:val="0"/>
+                <w:iCs w:val="0"/>
                 <w:smallCaps w:val="0"/>
                 <w:strike w:val="0"/>
                 <w:color w:val="000000"/>
@@ -623,7 +650,9 @@
               <w:rPr>
                 <w:rFonts w:ascii="Times New Roman" w:cs="Times New Roman" w:eastAsia="Times New Roman" w:hAnsi="Times New Roman"/>
                 <w:b w:val="1"/>
+                <w:bCs w:val="1"/>
                 <w:i w:val="0"/>
+                <w:iCs w:val="0"/>
                 <w:smallCaps w:val="0"/>
                 <w:strike w:val="0"/>
                 <w:color w:val="000000"/>
@@ -671,6 +700,14 @@
               <w:rPr>
                 <w:sz w:val="28"/>
                 <w:szCs w:val="28"/>
+                <w:rtl w:val="0"/>
+              </w:rPr>
+              <w:t xml:space="preserve">[</w:t>
+            </w:r>
+            <w:r>
+              <w:rPr>
+                <w:sz w:val="28"/>
+                <w:szCs w:val="28"/>
                 <w:vertAlign w:val="baseline"/>
                 <w:rtl w:val="0"/>
               </w:rPr>
@@ -684,7 +721,26 @@
                 <w:vertAlign w:val="baseline"/>
                 <w:rtl w:val="0"/>
               </w:rPr>
-              <w:t xml:space="preserve">Tela32_Organização-Home</w:t>
+              <w:t xml:space="preserve">Tela</w:t>
+            </w:r>
+            <w:r>
+              <w:rPr>
+                <w:color w:val="ff0000"/>
+                <w:sz w:val="28"/>
+                <w:szCs w:val="28"/>
+                <w:rtl w:val="0"/>
+              </w:rPr>
+              <w:t xml:space="preserve">04</w:t>
+            </w:r>
+            <w:r>
+              <w:rPr>
+                <w:color w:val="ff0000"/>
+                <w:sz w:val="28"/>
+                <w:szCs w:val="28"/>
+                <w:vertAlign w:val="baseline"/>
+                <w:rtl w:val="0"/>
+              </w:rPr>
+              <w:t xml:space="preserve">_Organização-Home</w:t>
             </w:r>
             <w:r>
               <w:rPr>
@@ -695,6 +751,11 @@
               </w:rPr>
               <w:t xml:space="preserve">).</w:t>
             </w:r>
+            <w:r>
+              <w:rPr>
+                <w:rtl w:val="0"/>
+              </w:rPr>
+            </w:r>
           </w:p>
           <w:p>
             <w:pPr>
@@ -830,7 +891,25 @@
                 <w:vertAlign w:val="baseline"/>
                 <w:rtl w:val="0"/>
               </w:rPr>
-              <w:t xml:space="preserve">3. Sistema retorna ao passo 1.</w:t>
+              <w:t xml:space="preserve">3. </w:t>
+            </w:r>
+            <w:r>
+              <w:rPr>
+                <w:sz w:val="28"/>
+                <w:szCs w:val="28"/>
+                <w:rtl w:val="0"/>
+              </w:rPr>
+              <w:t xml:space="preserve">Sistema</w:t>
+            </w:r>
+            <w:r>
+              <w:rPr>
+                <w:color w:val="000000"/>
+                <w:sz w:val="28"/>
+                <w:szCs w:val="28"/>
+                <w:vertAlign w:val="baseline"/>
+                <w:rtl w:val="0"/>
+              </w:rPr>
+              <w:t xml:space="preserve"> retorna ao passo 1.</w:t>
             </w:r>
           </w:p>
         </w:tc>
@@ -894,7 +973,9 @@
         <w:rPr>
           <w:rFonts w:ascii="Times New Roman" w:cs="Times New Roman" w:eastAsia="Times New Roman" w:hAnsi="Times New Roman"/>
           <w:b w:val="1"/>
+          <w:bCs w:val="1"/>
           <w:i w:val="0"/>
+          <w:iCs w:val="0"/>
           <w:smallCaps w:val="0"/>
           <w:strike w:val="0"/>
           <w:color w:val="000000"/>
@@ -909,7 +990,9 @@
         <w:rPr>
           <w:rFonts w:ascii="Times New Roman" w:cs="Times New Roman" w:eastAsia="Times New Roman" w:hAnsi="Times New Roman"/>
           <w:b w:val="1"/>
+          <w:bCs w:val="1"/>
           <w:i w:val="0"/>
+          <w:iCs w:val="0"/>
           <w:smallCaps w:val="0"/>
           <w:strike w:val="0"/>
           <w:color w:val="000000"/>
@@ -926,7 +1009,9 @@
         <w:rPr>
           <w:rFonts w:ascii="Times New Roman" w:cs="Times New Roman" w:eastAsia="Times New Roman" w:hAnsi="Times New Roman"/>
           <w:b w:val="0"/>
+          <w:bCs w:val="0"/>
           <w:i w:val="0"/>
+          <w:iCs w:val="0"/>
           <w:smallCaps w:val="0"/>
           <w:strike w:val="0"/>
           <w:color w:val="000000"/>
@@ -985,6 +1070,7 @@
             <w:pPr>
               <w:rPr>
                 <w:b w:val="0"/>
+                <w:bCs w:val="0"/>
                 <w:sz w:val="28"/>
                 <w:szCs w:val="28"/>
                 <w:vertAlign w:val="baseline"/>
@@ -993,6 +1079,7 @@
             <w:r>
               <w:rPr>
                 <w:b w:val="1"/>
+                <w:bCs w:val="1"/>
                 <w:sz w:val="28"/>
                 <w:szCs w:val="28"/>
                 <w:vertAlign w:val="baseline"/>
@@ -1045,7 +1132,6 @@
             <w:pPr>
               <w:keepNext w:val="1"/>
               <w:keepLines w:val="0"/>
-              <w:pageBreakBefore w:val="0"/>
               <w:widowControl w:val="1"/>
               <w:pBdr>
                 <w:top w:space="0" w:sz="0" w:val="nil"/>
@@ -1061,7 +1147,9 @@
               <w:rPr>
                 <w:rFonts w:ascii="Times New Roman" w:cs="Times New Roman" w:eastAsia="Times New Roman" w:hAnsi="Times New Roman"/>
                 <w:b w:val="0"/>
+                <w:bCs w:val="0"/>
                 <w:i w:val="0"/>
+                <w:iCs w:val="0"/>
                 <w:smallCaps w:val="0"/>
                 <w:strike w:val="0"/>
                 <w:color w:val="000000"/>
@@ -1076,7 +1164,9 @@
               <w:rPr>
                 <w:rFonts w:ascii="Times New Roman" w:cs="Times New Roman" w:eastAsia="Times New Roman" w:hAnsi="Times New Roman"/>
                 <w:b w:val="1"/>
+                <w:bCs w:val="1"/>
                 <w:i w:val="0"/>
+                <w:iCs w:val="0"/>
                 <w:smallCaps w:val="0"/>
                 <w:strike w:val="0"/>
                 <w:color w:val="000000"/>
@@ -1127,7 +1217,32 @@
                 <w:vertAlign w:val="baseline"/>
                 <w:rtl w:val="0"/>
               </w:rPr>
-              <w:t xml:space="preserve">Ator clica no ícone de perfil.</w:t>
+              <w:t xml:space="preserve">Ator clica no ícone de perfil</w:t>
+            </w:r>
+            <w:r>
+              <w:rPr>
+                <w:sz w:val="28"/>
+                <w:szCs w:val="28"/>
+                <w:rtl w:val="0"/>
+              </w:rPr>
+              <w:t xml:space="preserve"> (</w:t>
+            </w:r>
+            <w:r>
+              <w:rPr>
+                <w:color w:val="ff0000"/>
+                <w:sz w:val="28"/>
+                <w:szCs w:val="28"/>
+                <w:rtl w:val="0"/>
+              </w:rPr>
+              <w:t xml:space="preserve">Tela04_Organização-Home</w:t>
+            </w:r>
+            <w:r>
+              <w:rPr>
+                <w:sz w:val="28"/>
+                <w:szCs w:val="28"/>
+                <w:rtl w:val="0"/>
+              </w:rPr>
+              <w:t xml:space="preserve">).</w:t>
             </w:r>
           </w:p>
           <w:p>
@@ -1146,10 +1261,18 @@
               <w:rPr>
                 <w:sz w:val="28"/>
                 <w:szCs w:val="28"/>
-                <w:vertAlign w:val="baseline"/>
-                <w:rtl w:val="0"/>
-              </w:rPr>
-              <w:t xml:space="preserve">Sistema exibe alguns dados do usuário </w:t>
+                <w:rtl w:val="0"/>
+              </w:rPr>
+              <w:t xml:space="preserve">Sistema</w:t>
+            </w:r>
+            <w:r>
+              <w:rPr>
+                <w:sz w:val="28"/>
+                <w:szCs w:val="28"/>
+                <w:vertAlign w:val="baseline"/>
+                <w:rtl w:val="0"/>
+              </w:rPr>
+              <w:t xml:space="preserve"> exibe alguns dados do usuário </w:t>
             </w:r>
             <w:r>
               <w:rPr>
@@ -1166,7 +1289,7 @@
                 <w:szCs w:val="28"/>
                 <w:rtl w:val="0"/>
               </w:rPr>
-              <w:t xml:space="preserve">Tela43_Organização-Perfil</w:t>
+              <w:t xml:space="preserve">Tela15_Organização-Perfil</w:t>
             </w:r>
             <w:r>
               <w:rPr>
@@ -1175,11 +1298,6 @@
                 <w:rtl w:val="0"/>
               </w:rPr>
               <w:t xml:space="preserve">).</w:t>
-            </w:r>
-            <w:r>
-              <w:rPr>
-                <w:rtl w:val="0"/>
-              </w:rPr>
             </w:r>
           </w:p>
         </w:tc>
@@ -1313,7 +1431,9 @@
         <w:rPr>
           <w:rFonts w:ascii="Times New Roman" w:cs="Times New Roman" w:eastAsia="Times New Roman" w:hAnsi="Times New Roman"/>
           <w:b w:val="1"/>
+          <w:bCs w:val="1"/>
           <w:i w:val="0"/>
+          <w:iCs w:val="0"/>
           <w:smallCaps w:val="0"/>
           <w:strike w:val="0"/>
           <w:color w:val="000000"/>
@@ -1328,7 +1448,9 @@
         <w:rPr>
           <w:rFonts w:ascii="Times New Roman" w:cs="Times New Roman" w:eastAsia="Times New Roman" w:hAnsi="Times New Roman"/>
           <w:b w:val="1"/>
+          <w:bCs w:val="1"/>
           <w:i w:val="0"/>
+          <w:iCs w:val="0"/>
           <w:smallCaps w:val="0"/>
           <w:strike w:val="0"/>
           <w:color w:val="000000"/>
@@ -1345,7 +1467,9 @@
         <w:rPr>
           <w:rFonts w:ascii="Times New Roman" w:cs="Times New Roman" w:eastAsia="Times New Roman" w:hAnsi="Times New Roman"/>
           <w:b w:val="0"/>
+          <w:bCs w:val="0"/>
           <w:i w:val="0"/>
+          <w:iCs w:val="0"/>
           <w:smallCaps w:val="0"/>
           <w:strike w:val="0"/>
           <w:color w:val="000000"/>
@@ -1404,6 +1528,7 @@
             <w:pPr>
               <w:rPr>
                 <w:b w:val="0"/>
+                <w:bCs w:val="0"/>
                 <w:sz w:val="28"/>
                 <w:szCs w:val="28"/>
                 <w:vertAlign w:val="baseline"/>
@@ -1412,6 +1537,7 @@
             <w:r>
               <w:rPr>
                 <w:b w:val="1"/>
+                <w:bCs w:val="1"/>
                 <w:sz w:val="28"/>
                 <w:szCs w:val="28"/>
                 <w:vertAlign w:val="baseline"/>
@@ -1464,7 +1590,6 @@
             <w:pPr>
               <w:keepNext w:val="1"/>
               <w:keepLines w:val="0"/>
-              <w:pageBreakBefore w:val="0"/>
               <w:widowControl w:val="1"/>
               <w:pBdr>
                 <w:top w:space="0" w:sz="0" w:val="nil"/>
@@ -1480,7 +1605,9 @@
               <w:rPr>
                 <w:rFonts w:ascii="Times New Roman" w:cs="Times New Roman" w:eastAsia="Times New Roman" w:hAnsi="Times New Roman"/>
                 <w:b w:val="0"/>
+                <w:bCs w:val="0"/>
                 <w:i w:val="0"/>
+                <w:iCs w:val="0"/>
                 <w:smallCaps w:val="0"/>
                 <w:strike w:val="0"/>
                 <w:color w:val="000000"/>
@@ -1495,7 +1622,9 @@
               <w:rPr>
                 <w:rFonts w:ascii="Times New Roman" w:cs="Times New Roman" w:eastAsia="Times New Roman" w:hAnsi="Times New Roman"/>
                 <w:b w:val="1"/>
+                <w:bCs w:val="1"/>
                 <w:i w:val="0"/>
+                <w:iCs w:val="0"/>
                 <w:smallCaps w:val="0"/>
                 <w:strike w:val="0"/>
                 <w:color w:val="000000"/>
@@ -1548,6 +1677,11 @@
               </w:rPr>
               <w:t xml:space="preserve">Ator clica no ícone de perfil.</w:t>
             </w:r>
+            <w:r>
+              <w:rPr>
+                <w:rtl w:val="0"/>
+              </w:rPr>
+            </w:r>
           </w:p>
           <w:p>
             <w:pPr>
@@ -1565,10 +1699,18 @@
               <w:rPr>
                 <w:sz w:val="28"/>
                 <w:szCs w:val="28"/>
-                <w:vertAlign w:val="baseline"/>
-                <w:rtl w:val="0"/>
-              </w:rPr>
-              <w:t xml:space="preserve">Sistema exibe alguns dados do usuário </w:t>
+                <w:rtl w:val="0"/>
+              </w:rPr>
+              <w:t xml:space="preserve">Sistema</w:t>
+            </w:r>
+            <w:r>
+              <w:rPr>
+                <w:sz w:val="28"/>
+                <w:szCs w:val="28"/>
+                <w:vertAlign w:val="baseline"/>
+                <w:rtl w:val="0"/>
+              </w:rPr>
+              <w:t xml:space="preserve"> exibe alguns dados do usuário </w:t>
             </w:r>
             <w:r>
               <w:rPr>
@@ -1585,7 +1727,7 @@
                 <w:szCs w:val="28"/>
                 <w:rtl w:val="0"/>
               </w:rPr>
-              <w:t xml:space="preserve">Tela43_Organização-Perfil</w:t>
+              <w:t xml:space="preserve">Tela15_Organização-Perfil</w:t>
             </w:r>
             <w:r>
               <w:rPr>
@@ -1594,11 +1736,6 @@
                 <w:rtl w:val="0"/>
               </w:rPr>
               <w:t xml:space="preserve">).</w:t>
-            </w:r>
-            <w:r>
-              <w:rPr>
-                <w:rtl w:val="0"/>
-              </w:rPr>
             </w:r>
           </w:p>
           <w:p>
@@ -1622,6 +1759,11 @@
               </w:rPr>
               <w:t xml:space="preserve">Ator clica no botão “Solicitar exclusão”.</w:t>
             </w:r>
+            <w:r>
+              <w:rPr>
+                <w:rtl w:val="0"/>
+              </w:rPr>
+            </w:r>
           </w:p>
           <w:p>
             <w:pPr>
@@ -1642,7 +1784,24 @@
                 <w:vertAlign w:val="baseline"/>
                 <w:rtl w:val="0"/>
               </w:rPr>
-              <w:t xml:space="preserve">Sistema exibe uma mensagem “Tem certeza que deseja solicitar exclusão da conta?” </w:t>
+              <w:t xml:space="preserve">Sistema exibe </w:t>
+            </w:r>
+            <w:r>
+              <w:rPr>
+                <w:sz w:val="28"/>
+                <w:szCs w:val="28"/>
+                <w:rtl w:val="0"/>
+              </w:rPr>
+              <w:t xml:space="preserve">a</w:t>
+            </w:r>
+            <w:r>
+              <w:rPr>
+                <w:sz w:val="28"/>
+                <w:szCs w:val="28"/>
+                <w:vertAlign w:val="baseline"/>
+                <w:rtl w:val="0"/>
+              </w:rPr>
+              <w:t xml:space="preserve"> mensagem “Tem certeza que deseja solicitar exclusão da conta?” </w:t>
             </w:r>
             <w:r>
               <w:rPr>
@@ -1659,7 +1818,7 @@
                 <w:szCs w:val="28"/>
                 <w:rtl w:val="0"/>
               </w:rPr>
-              <w:t xml:space="preserve">Tela44_Organização-Exclusão</w:t>
+              <w:t xml:space="preserve">Tela15_Organização-Exclusão</w:t>
             </w:r>
             <w:r>
               <w:rPr>
@@ -1668,11 +1827,6 @@
                 <w:rtl w:val="0"/>
               </w:rPr>
               <w:t xml:space="preserve">).</w:t>
-            </w:r>
-            <w:r>
-              <w:rPr>
-                <w:rtl w:val="0"/>
-              </w:rPr>
             </w:r>
           </w:p>
           <w:p>
@@ -1695,6 +1849,11 @@
                 <w:rtl w:val="0"/>
               </w:rPr>
               <w:t xml:space="preserve">Ator clica no botão “Sim”.</w:t>
+            </w:r>
+            <w:r>
+              <w:rPr>
+                <w:rtl w:val="0"/>
+              </w:rPr>
             </w:r>
           </w:p>
           <w:p>
@@ -1757,7 +1916,9 @@
         <w:rPr>
           <w:rFonts w:ascii="Times New Roman" w:cs="Times New Roman" w:eastAsia="Times New Roman" w:hAnsi="Times New Roman"/>
           <w:b w:val="1"/>
+          <w:bCs w:val="1"/>
           <w:i w:val="0"/>
+          <w:iCs w:val="0"/>
           <w:smallCaps w:val="0"/>
           <w:strike w:val="0"/>
           <w:color w:val="000000"/>
@@ -1772,7 +1933,9 @@
         <w:rPr>
           <w:rFonts w:ascii="Times New Roman" w:cs="Times New Roman" w:eastAsia="Times New Roman" w:hAnsi="Times New Roman"/>
           <w:b w:val="1"/>
+          <w:bCs w:val="1"/>
           <w:i w:val="0"/>
+          <w:iCs w:val="0"/>
           <w:smallCaps w:val="0"/>
           <w:strike w:val="0"/>
           <w:color w:val="000000"/>
@@ -1789,7 +1952,9 @@
         <w:rPr>
           <w:rFonts w:ascii="Times New Roman" w:cs="Times New Roman" w:eastAsia="Times New Roman" w:hAnsi="Times New Roman"/>
           <w:b w:val="0"/>
+          <w:bCs w:val="0"/>
           <w:i w:val="0"/>
+          <w:iCs w:val="0"/>
           <w:smallCaps w:val="0"/>
           <w:strike w:val="0"/>
           <w:color w:val="000000"/>
@@ -1848,6 +2013,7 @@
             <w:pPr>
               <w:rPr>
                 <w:b w:val="0"/>
+                <w:bCs w:val="0"/>
                 <w:sz w:val="28"/>
                 <w:szCs w:val="28"/>
                 <w:vertAlign w:val="baseline"/>
@@ -1856,6 +2022,7 @@
             <w:r>
               <w:rPr>
                 <w:b w:val="1"/>
+                <w:bCs w:val="1"/>
                 <w:sz w:val="28"/>
                 <w:szCs w:val="28"/>
                 <w:vertAlign w:val="baseline"/>
@@ -1908,7 +2075,6 @@
             <w:pPr>
               <w:keepNext w:val="1"/>
               <w:keepLines w:val="0"/>
-              <w:pageBreakBefore w:val="0"/>
               <w:widowControl w:val="1"/>
               <w:pBdr>
                 <w:top w:space="0" w:sz="0" w:val="nil"/>
@@ -1924,7 +2090,9 @@
               <w:rPr>
                 <w:rFonts w:ascii="Times New Roman" w:cs="Times New Roman" w:eastAsia="Times New Roman" w:hAnsi="Times New Roman"/>
                 <w:b w:val="0"/>
+                <w:bCs w:val="0"/>
                 <w:i w:val="0"/>
+                <w:iCs w:val="0"/>
                 <w:smallCaps w:val="0"/>
                 <w:strike w:val="0"/>
                 <w:color w:val="000000"/>
@@ -1939,7 +2107,9 @@
               <w:rPr>
                 <w:rFonts w:ascii="Times New Roman" w:cs="Times New Roman" w:eastAsia="Times New Roman" w:hAnsi="Times New Roman"/>
                 <w:b w:val="1"/>
+                <w:bCs w:val="1"/>
                 <w:i w:val="0"/>
+                <w:iCs w:val="0"/>
                 <w:smallCaps w:val="0"/>
                 <w:strike w:val="0"/>
                 <w:color w:val="000000"/>
@@ -1992,6 +2162,11 @@
               </w:rPr>
               <w:t xml:space="preserve">Ator clica no ícone de perfil.</w:t>
             </w:r>
+            <w:r>
+              <w:rPr>
+                <w:rtl w:val="0"/>
+              </w:rPr>
+            </w:r>
           </w:p>
           <w:p>
             <w:pPr>
@@ -2029,7 +2204,7 @@
                 <w:szCs w:val="28"/>
                 <w:rtl w:val="0"/>
               </w:rPr>
-              <w:t xml:space="preserve">Tela43_Organização-Perfil</w:t>
+              <w:t xml:space="preserve">Tela15_Organização-Perfil</w:t>
             </w:r>
             <w:r>
               <w:rPr>
@@ -2038,11 +2213,6 @@
                 <w:rtl w:val="0"/>
               </w:rPr>
               <w:t xml:space="preserve">).</w:t>
-            </w:r>
-            <w:r>
-              <w:rPr>
-                <w:rtl w:val="0"/>
-              </w:rPr>
             </w:r>
           </w:p>
           <w:p>
@@ -2066,6 +2236,11 @@
               </w:rPr>
               <w:t xml:space="preserve">Ator clica no botão de “Atualizar dados”.</w:t>
             </w:r>
+            <w:r>
+              <w:rPr>
+                <w:rtl w:val="0"/>
+              </w:rPr>
+            </w:r>
           </w:p>
           <w:p>
             <w:pPr>
@@ -2103,7 +2278,7 @@
                 <w:szCs w:val="28"/>
                 <w:rtl w:val="0"/>
               </w:rPr>
-              <w:t xml:space="preserve">Tela41_Organização-atualizar perfil</w:t>
+              <w:t xml:space="preserve">Tela13_Organização-atualizar perfil</w:t>
             </w:r>
             <w:r>
               <w:rPr>
@@ -2112,11 +2287,6 @@
                 <w:rtl w:val="0"/>
               </w:rPr>
               <w:t xml:space="preserve">).</w:t>
-            </w:r>
-            <w:r>
-              <w:rPr>
-                <w:rtl w:val="0"/>
-              </w:rPr>
             </w:r>
           </w:p>
           <w:p>
@@ -2140,6 +2310,11 @@
               </w:rPr>
               <w:t xml:space="preserve">Ator informa alterações e clica em “salvar”.</w:t>
             </w:r>
+            <w:r>
+              <w:rPr>
+                <w:rtl w:val="0"/>
+              </w:rPr>
+            </w:r>
           </w:p>
           <w:p>
             <w:pPr>
@@ -2198,6 +2373,11 @@
                 <w:rtl w:val="0"/>
               </w:rPr>
               <w:t xml:space="preserve">Sistema atualiza dados informados em meio persistente.</w:t>
+            </w:r>
+            <w:r>
+              <w:rPr>
+                <w:rtl w:val="0"/>
+              </w:rPr>
             </w:r>
           </w:p>
         </w:tc>
@@ -2218,6 +2398,7 @@
               <w:jc w:val="center"/>
               <w:rPr>
                 <w:b w:val="0"/>
+                <w:bCs w:val="0"/>
                 <w:sz w:val="28"/>
                 <w:szCs w:val="28"/>
                 <w:vertAlign w:val="baseline"/>
@@ -2226,6 +2407,7 @@
             <w:r>
               <w:rPr>
                 <w:b w:val="1"/>
+                <w:bCs w:val="1"/>
                 <w:sz w:val="28"/>
                 <w:szCs w:val="28"/>
                 <w:vertAlign w:val="baseline"/>
@@ -2263,6 +2445,7 @@
             <w:r>
               <w:rPr>
                 <w:b w:val="1"/>
+                <w:bCs w:val="1"/>
                 <w:sz w:val="28"/>
                 <w:szCs w:val="28"/>
                 <w:vertAlign w:val="baseline"/>
@@ -2345,6 +2528,7 @@
               <w:jc w:val="center"/>
               <w:rPr>
                 <w:b w:val="0"/>
+                <w:bCs w:val="0"/>
                 <w:sz w:val="28"/>
                 <w:szCs w:val="28"/>
                 <w:vertAlign w:val="baseline"/>
@@ -2353,6 +2537,7 @@
             <w:r>
               <w:rPr>
                 <w:b w:val="1"/>
+                <w:bCs w:val="1"/>
                 <w:sz w:val="28"/>
                 <w:szCs w:val="28"/>
                 <w:vertAlign w:val="baseline"/>
@@ -3167,6 +3352,7 @@
     </w:pPr>
     <w:rPr>
       <w:b w:val="1"/>
+      <w:bCs w:val="1"/>
       <w:sz w:val="48"/>
       <w:szCs w:val="48"/>
     </w:rPr>
@@ -3183,6 +3369,7 @@
     </w:pPr>
     <w:rPr>
       <w:b w:val="1"/>
+      <w:bCs w:val="1"/>
       <w:sz w:val="36"/>
       <w:szCs w:val="36"/>
     </w:rPr>
@@ -3199,6 +3386,7 @@
     </w:pPr>
     <w:rPr>
       <w:b w:val="1"/>
+      <w:bCs w:val="1"/>
       <w:sz w:val="28"/>
       <w:szCs w:val="28"/>
     </w:rPr>
@@ -3215,6 +3403,7 @@
     </w:pPr>
     <w:rPr>
       <w:b w:val="1"/>
+      <w:bCs w:val="1"/>
       <w:sz w:val="24"/>
       <w:szCs w:val="24"/>
     </w:rPr>
@@ -3231,6 +3420,7 @@
     </w:pPr>
     <w:rPr>
       <w:b w:val="1"/>
+      <w:bCs w:val="1"/>
       <w:sz w:val="22"/>
       <w:szCs w:val="22"/>
     </w:rPr>
@@ -3247,6 +3437,7 @@
     </w:pPr>
     <w:rPr>
       <w:b w:val="1"/>
+      <w:bCs w:val="1"/>
       <w:sz w:val="20"/>
       <w:szCs w:val="20"/>
     </w:rPr>
@@ -3263,6 +3454,7 @@
     </w:pPr>
     <w:rPr>
       <w:b w:val="1"/>
+      <w:bCs w:val="1"/>
       <w:sz w:val="72"/>
       <w:szCs w:val="72"/>
     </w:rPr>
@@ -3280,6 +3472,7 @@
     <w:rPr>
       <w:rFonts w:ascii="Georgia" w:cs="Georgia" w:eastAsia="Georgia" w:hAnsi="Georgia"/>
       <w:i w:val="1"/>
+      <w:iCs w:val="1"/>
       <w:color w:val="666666"/>
       <w:sz w:val="48"/>
       <w:szCs w:val="48"/>
